--- a/dokumente/Tabelleninhalte.docx
+++ b/dokumente/Tabelleninhalte.docx
@@ -376,8 +376,6 @@
       <w:r>
         <w:t>Warenkoerbe[]</w:t>
       </w:r>
-      <w:bookmarkStart w:id="0" w:name="_GoBack"/>
-      <w:bookmarkEnd w:id="0"/>
     </w:p>
     <w:p>
       <w:pPr>
@@ -447,6 +445,8 @@
         </w:rPr>
         <w:t>Artikel_ID</w:t>
       </w:r>
+      <w:bookmarkStart w:id="0" w:name="_GoBack"/>
+      <w:bookmarkEnd w:id="0"/>
     </w:p>
     <w:p>
       <w:pPr>
